--- a/static/files/13-week/Example_Super_Mario_Bros.docx
+++ b/static/files/13-week/Example_Super_Mario_Bros.docx
@@ -6,6 +6,43 @@
       <w:pPr>
         <w:ind w:left="-270"/>
         <w:rPr>
+          <w:rFonts w:ascii="Times New Roman" w:hAnsi="Times New Roman" w:cs="Times New Roman"/>
+        </w:rPr>
+      </w:pPr>
+      <w:r>
+        <w:rPr>
+          <w:rFonts w:ascii="Times New Roman" w:hAnsi="Times New Roman" w:cs="Times New Roman"/>
+        </w:rPr>
+        <w:t>Name:</w:t>
+      </w:r>
+      <w:r>
+        <w:rPr>
+          <w:rFonts w:ascii="Times New Roman" w:hAnsi="Times New Roman" w:cs="Times New Roman"/>
+        </w:rPr>
+        <w:t xml:space="preserve"> Hongta</w:t>
+      </w:r>
+      <w:bookmarkStart w:id="0" w:name="_GoBack"/>
+      <w:bookmarkEnd w:id="0"/>
+      <w:r>
+        <w:rPr>
+          <w:rFonts w:ascii="Times New Roman" w:hAnsi="Times New Roman" w:cs="Times New Roman"/>
+        </w:rPr>
+        <w:t>o Hao</w:t>
+      </w:r>
+    </w:p>
+    <w:p>
+      <w:pPr>
+        <w:ind w:left="-270"/>
+        <w:rPr>
+          <w:b/>
+          <w:sz w:val="28"/>
+        </w:rPr>
+      </w:pPr>
+    </w:p>
+    <w:p>
+      <w:pPr>
+        <w:ind w:left="-270"/>
+        <w:rPr>
           <w:b/>
           <w:sz w:val="28"/>
         </w:rPr>
@@ -255,10 +292,7 @@
         <w:t xml:space="preserve">The Super Mario Bros game follows Mario's adventures in a fictional Mushroom Kingdom with Mario as the player character. </w:t>
       </w:r>
       <w:r>
-        <w:t>Mario</w:t>
-      </w:r>
-      <w:r>
-        <w:t xml:space="preserve"> runs and jumps across platforms and atop enemies</w:t>
+        <w:t>Mario runs and jumps across platforms and atop enemies</w:t>
       </w:r>
       <w:r>
         <w:t xml:space="preserve"> in themed levels</w:t>
@@ -677,6 +711,7 @@
           <w:color w:val="7F7F7F" w:themeColor="text1" w:themeTint="80"/>
           <w:sz w:val="20"/>
         </w:rPr>
+        <w:lastRenderedPageBreak/>
         <w:t xml:space="preserve">Electronic/digital or board/card game? </w:t>
       </w:r>
       <w:r>
@@ -977,11 +1012,9 @@
       <w:pPr>
         <w:ind w:left="-270"/>
       </w:pPr>
-      <w:bookmarkStart w:id="0" w:name="_GoBack"/>
       <w:r>
         <w:t xml:space="preserve">The game is very simple and engaging, with game-enhancing music. </w:t>
       </w:r>
-      <w:bookmarkEnd w:id="0"/>
     </w:p>
     <w:p>
       <w:pPr>
@@ -1415,10 +1448,6 @@
     <w:lsdException w:name="Book Title" w:uiPriority="33" w:qFormat="1"/>
     <w:lsdException w:name="Bibliography" w:semiHidden="1" w:uiPriority="37" w:unhideWhenUsed="1"/>
     <w:lsdException w:name="TOC Heading" w:semiHidden="1" w:uiPriority="39" w:unhideWhenUsed="1" w:qFormat="1"/>
-    <w:lsdException w:name="Grid Table Light" w:semiHidden="1" w:unhideWhenUsed="1"/>
-    <w:lsdException w:name="Grid Table 1 Light" w:semiHidden="1" w:unhideWhenUsed="1"/>
-    <w:lsdException w:name="Grid Table 2" w:semiHidden="1" w:unhideWhenUsed="1"/>
-    <w:lsdException w:name="Grid Table 3" w:semiHidden="1" w:unhideWhenUsed="1"/>
     <w:lsdException w:name="Grid Table 4" w:uiPriority="49"/>
     <w:lsdException w:name="Grid Table 5 Dark" w:uiPriority="50"/>
     <w:lsdException w:name="Grid Table 6 Colorful" w:uiPriority="51"/>
@@ -1533,6 +1562,7 @@
   <w:style w:type="character" w:default="1" w:styleId="DefaultParagraphFont">
     <w:name w:val="Default Paragraph Font"/>
     <w:uiPriority w:val="1"/>
+    <w:semiHidden/>
     <w:unhideWhenUsed/>
   </w:style>
   <w:style w:type="table" w:default="1" w:styleId="TableNormal">

--- a/static/files/13-week/Example_Super_Mario_Bros.docx
+++ b/static/files/13-week/Example_Super_Mario_Bros.docx
@@ -19,881 +19,899 @@
         <w:rPr>
           <w:rFonts w:ascii="Times New Roman" w:hAnsi="Times New Roman" w:cs="Times New Roman"/>
         </w:rPr>
-        <w:t xml:space="preserve"> Hongta</w:t>
+        <w:t xml:space="preserve"> Hongtao Hao</w:t>
+      </w:r>
+    </w:p>
+    <w:p>
+      <w:pPr>
+        <w:ind w:left="-270"/>
+        <w:rPr>
+          <w:b/>
+          <w:sz w:val="28"/>
+        </w:rPr>
+      </w:pPr>
+    </w:p>
+    <w:p>
+      <w:pPr>
+        <w:ind w:left="-270"/>
+        <w:rPr>
+          <w:b/>
+          <w:sz w:val="28"/>
+        </w:rPr>
+      </w:pPr>
+      <w:r>
+        <w:rPr>
+          <w:b/>
+          <w:sz w:val="28"/>
+        </w:rPr>
+        <w:t xml:space="preserve">C101 </w:t>
+      </w:r>
+      <w:r>
+        <w:rPr>
+          <w:b/>
+          <w:sz w:val="28"/>
+        </w:rPr>
+        <w:t>Game Design Template</w:t>
+      </w:r>
+    </w:p>
+    <w:p>
+      <w:pPr>
+        <w:ind w:left="-270"/>
+        <w:rPr>
+          <w:b/>
+          <w:i/>
+          <w:color w:val="7F7F7F" w:themeColor="text1" w:themeTint="80"/>
+          <w:sz w:val="22"/>
+        </w:rPr>
+      </w:pPr>
+      <w:r>
+        <w:rPr>
+          <w:b/>
+          <w:i/>
+          <w:color w:val="7F7F7F" w:themeColor="text1" w:themeTint="80"/>
+          <w:sz w:val="22"/>
+        </w:rPr>
+        <w:t>This is a skeleton</w:t>
+      </w:r>
+      <w:r>
+        <w:rPr>
+          <w:b/>
+          <w:i/>
+          <w:color w:val="7F7F7F" w:themeColor="text1" w:themeTint="80"/>
+          <w:sz w:val="22"/>
+        </w:rPr>
+        <w:t>/reference</w:t>
+      </w:r>
+      <w:r>
+        <w:rPr>
+          <w:b/>
+          <w:i/>
+          <w:color w:val="7F7F7F" w:themeColor="text1" w:themeTint="80"/>
+          <w:sz w:val="22"/>
+        </w:rPr>
+        <w:t xml:space="preserve"> for a game design. </w:t>
+      </w:r>
+      <w:r>
+        <w:rPr>
+          <w:b/>
+          <w:i/>
+          <w:color w:val="7F7F7F" w:themeColor="text1" w:themeTint="80"/>
+          <w:sz w:val="22"/>
+        </w:rPr>
+        <w:t>A full</w:t>
+      </w:r>
+      <w:r>
+        <w:rPr>
+          <w:b/>
+          <w:i/>
+          <w:color w:val="7F7F7F" w:themeColor="text1" w:themeTint="80"/>
+          <w:sz w:val="22"/>
+        </w:rPr>
+        <w:t xml:space="preserve"> design would</w:t>
+      </w:r>
+      <w:r>
+        <w:rPr>
+          <w:b/>
+          <w:i/>
+          <w:color w:val="7F7F7F" w:themeColor="text1" w:themeTint="80"/>
+          <w:sz w:val="22"/>
+        </w:rPr>
+        <w:t xml:space="preserve"> be much </w:t>
+      </w:r>
+      <w:r>
+        <w:rPr>
+          <w:b/>
+          <w:i/>
+          <w:color w:val="7F7F7F" w:themeColor="text1" w:themeTint="80"/>
+          <w:sz w:val="22"/>
+        </w:rPr>
+        <w:t>longer</w:t>
+      </w:r>
+      <w:r>
+        <w:rPr>
+          <w:b/>
+          <w:i/>
+          <w:color w:val="7F7F7F" w:themeColor="text1" w:themeTint="80"/>
+          <w:sz w:val="22"/>
+        </w:rPr>
+        <w:t>.</w:t>
+      </w:r>
+    </w:p>
+    <w:p>
+      <w:pPr>
+        <w:ind w:left="-270"/>
+        <w:rPr>
+          <w:b/>
+          <w:i/>
+          <w:color w:val="7F7F7F" w:themeColor="text1" w:themeTint="80"/>
+          <w:sz w:val="22"/>
+        </w:rPr>
+      </w:pPr>
+    </w:p>
+    <w:p>
+      <w:pPr>
+        <w:ind w:left="-270"/>
+        <w:rPr>
+          <w:b/>
+          <w:sz w:val="28"/>
+          <w:u w:val="single"/>
+        </w:rPr>
+      </w:pPr>
+      <w:r>
+        <w:rPr>
+          <w:b/>
+          <w:sz w:val="28"/>
+          <w:u w:val="single"/>
+        </w:rPr>
+        <w:t>High Level Concept</w:t>
+      </w:r>
+    </w:p>
+    <w:p>
+      <w:pPr>
+        <w:ind w:left="-270"/>
+        <w:rPr>
+          <w:b/>
+        </w:rPr>
+      </w:pPr>
+    </w:p>
+    <w:p>
+      <w:pPr>
+        <w:ind w:left="-270"/>
+        <w:rPr>
+          <w:b/>
+          <w:sz w:val="28"/>
+        </w:rPr>
+      </w:pPr>
+      <w:r>
+        <w:rPr>
+          <w:b/>
+        </w:rPr>
+        <w:t>Working title:</w:t>
+      </w:r>
+      <w:r>
+        <w:rPr>
+          <w:b/>
+        </w:rPr>
+        <w:t xml:space="preserve"> </w:t>
+      </w:r>
+    </w:p>
+    <w:p>
+      <w:pPr>
+        <w:ind w:left="-270"/>
+        <w:rPr>
+          <w:b/>
+          <w:sz w:val="28"/>
+        </w:rPr>
+      </w:pPr>
+      <w:r>
+        <w:rPr>
+          <w:i/>
+          <w:color w:val="7F7F7F" w:themeColor="text1" w:themeTint="80"/>
+          <w:sz w:val="20"/>
+        </w:rPr>
+        <w:t>Your game’s t</w:t>
+      </w:r>
+      <w:r>
+        <w:rPr>
+          <w:i/>
+          <w:color w:val="7F7F7F" w:themeColor="text1" w:themeTint="80"/>
+          <w:sz w:val="20"/>
+        </w:rPr>
+        <w:t>itle should communicate the gameplay and the style of the game</w:t>
+      </w:r>
+    </w:p>
+    <w:p>
+      <w:pPr>
+        <w:ind w:left="-270"/>
+      </w:pPr>
+      <w:r>
+        <w:t xml:space="preserve">Super Mario </w:t>
+      </w:r>
+      <w:r>
+        <w:t>Bros</w:t>
+      </w:r>
+    </w:p>
+    <w:p>
+      <w:pPr>
+        <w:ind w:left="-270"/>
+        <w:rPr>
+          <w:b/>
+          <w:sz w:val="28"/>
+        </w:rPr>
+      </w:pPr>
+    </w:p>
+    <w:p>
+      <w:pPr>
+        <w:ind w:left="-270"/>
+        <w:rPr>
+          <w:b/>
+          <w:sz w:val="28"/>
+        </w:rPr>
+      </w:pPr>
+      <w:r>
+        <w:rPr>
+          <w:b/>
+        </w:rPr>
+        <w:t>Concept statement:</w:t>
+      </w:r>
+    </w:p>
+    <w:p>
+      <w:pPr>
+        <w:ind w:left="-270"/>
+        <w:rPr>
+          <w:b/>
+          <w:sz w:val="28"/>
+        </w:rPr>
+      </w:pPr>
+      <w:r>
+        <w:rPr>
+          <w:i/>
+          <w:color w:val="7F7F7F" w:themeColor="text1" w:themeTint="80"/>
+          <w:sz w:val="20"/>
+        </w:rPr>
+        <w:t>The game in a tweet: one or two sentences at most that say what the game is and why it’s fun.</w:t>
+      </w:r>
+    </w:p>
+    <w:p>
+      <w:pPr>
+        <w:ind w:left="-270"/>
+        <w:rPr>
+          <w:b/>
+          <w:sz w:val="28"/>
+        </w:rPr>
+      </w:pPr>
+      <w:r>
+        <w:t xml:space="preserve">The Super Mario Bros game follows Mario's adventures in a fictional Mushroom Kingdom with Mario as the player character. </w:t>
+      </w:r>
+      <w:r>
+        <w:t>Mario runs and jumps across platforms and atop enemies</w:t>
+      </w:r>
+      <w:r>
+        <w:t xml:space="preserve"> in themed levels</w:t>
+      </w:r>
+      <w:r>
+        <w:t xml:space="preserve">. </w:t>
+      </w:r>
+    </w:p>
+    <w:p/>
+    <w:p>
+      <w:pPr>
+        <w:ind w:left="-270"/>
+        <w:rPr>
+          <w:b/>
+          <w:sz w:val="28"/>
+        </w:rPr>
+      </w:pPr>
+      <w:r>
+        <w:rPr>
+          <w:b/>
+        </w:rPr>
+        <w:t>Target</w:t>
+      </w:r>
+      <w:r>
+        <w:rPr>
+          <w:b/>
+        </w:rPr>
+        <w:t xml:space="preserve"> audience:</w:t>
+      </w:r>
+    </w:p>
+    <w:p>
+      <w:pPr>
+        <w:ind w:left="-270"/>
+        <w:rPr>
+          <w:b/>
+          <w:sz w:val="28"/>
+        </w:rPr>
+      </w:pPr>
+      <w:r>
+        <w:rPr>
+          <w:i/>
+          <w:color w:val="7F7F7F" w:themeColor="text1" w:themeTint="80"/>
+          <w:sz w:val="20"/>
+        </w:rPr>
+        <w:t xml:space="preserve">Age, gender, game or other </w:t>
+      </w:r>
+      <w:r>
+        <w:rPr>
+          <w:i/>
+          <w:color w:val="7F7F7F" w:themeColor="text1" w:themeTint="80"/>
+          <w:sz w:val="20"/>
+        </w:rPr>
+        <w:t xml:space="preserve">relevant </w:t>
+      </w:r>
+      <w:r>
+        <w:rPr>
+          <w:i/>
+          <w:color w:val="7F7F7F" w:themeColor="text1" w:themeTint="80"/>
+          <w:sz w:val="20"/>
+        </w:rPr>
+        <w:t>interests</w:t>
+      </w:r>
+    </w:p>
+    <w:p>
+      <w:pPr>
+        <w:ind w:left="-270"/>
+      </w:pPr>
+      <w:r>
+        <w:t>All age groups interested in adventures</w:t>
+      </w:r>
+      <w:r>
+        <w:t xml:space="preserve"> are the target audience.</w:t>
+      </w:r>
+    </w:p>
+    <w:p>
+      <w:pPr>
+        <w:ind w:left="-270"/>
+        <w:rPr>
+          <w:b/>
+          <w:sz w:val="28"/>
+        </w:rPr>
+      </w:pPr>
+    </w:p>
+    <w:p>
+      <w:pPr>
+        <w:ind w:left="-270"/>
+        <w:rPr>
+          <w:b/>
+          <w:sz w:val="28"/>
+        </w:rPr>
+      </w:pPr>
+      <w:r>
+        <w:rPr>
+          <w:b/>
+        </w:rPr>
+        <w:t>Objective of Game:</w:t>
+      </w:r>
+    </w:p>
+    <w:p>
+      <w:pPr>
+        <w:ind w:left="-270"/>
+        <w:rPr>
+          <w:b/>
+          <w:sz w:val="28"/>
+        </w:rPr>
+      </w:pPr>
+      <w:r>
+        <w:rPr>
+          <w:i/>
+          <w:color w:val="7F7F7F" w:themeColor="text1" w:themeTint="80"/>
+          <w:sz w:val="20"/>
+        </w:rPr>
+        <w:t>How do you complete the game and what is</w:t>
+      </w:r>
+      <w:r>
+        <w:rPr>
+          <w:i/>
+          <w:color w:val="7F7F7F" w:themeColor="text1" w:themeTint="80"/>
+          <w:sz w:val="20"/>
+        </w:rPr>
+        <w:t xml:space="preserve"> the</w:t>
+      </w:r>
+      <w:r>
+        <w:rPr>
+          <w:i/>
+          <w:color w:val="7F7F7F" w:themeColor="text1" w:themeTint="80"/>
+          <w:sz w:val="20"/>
+        </w:rPr>
+        <w:t xml:space="preserve"> intended effect of the game on the player? </w:t>
+      </w:r>
+    </w:p>
+    <w:p>
+      <w:pPr>
+        <w:ind w:left="-270"/>
+        <w:rPr>
+          <w:b/>
+          <w:sz w:val="28"/>
+        </w:rPr>
+      </w:pPr>
+      <w:r>
+        <w:t xml:space="preserve">The game of </w:t>
+      </w:r>
+      <w:r>
+        <w:t>Super Mario Bros ha</w:t>
+      </w:r>
+      <w:r>
+        <w:t>s</w:t>
+      </w:r>
+      <w:r>
+        <w:t xml:space="preserve"> two objectives: capture and rescue. </w:t>
+      </w:r>
+      <w:r>
+        <w:t>The player</w:t>
+      </w:r>
+      <w:r>
+        <w:t xml:space="preserve"> need</w:t>
+      </w:r>
+      <w:r>
+        <w:t>s</w:t>
+      </w:r>
+      <w:r>
+        <w:t xml:space="preserve"> to avoid getting killed while destroying opponents in the Mushroom Kingdom. </w:t>
+      </w:r>
+      <w:r>
+        <w:t xml:space="preserve">The rescue objective involves Mario rescuing the kidnapped Princess </w:t>
+      </w:r>
+      <w:r>
+        <w:t>Toadstool</w:t>
+      </w:r>
+      <w:r>
+        <w:t xml:space="preserve"> from the antagonist, </w:t>
+      </w:r>
+      <w:r>
+        <w:t>Browser.</w:t>
+      </w:r>
+      <w:r>
+        <w:t xml:space="preserve"> </w:t>
+      </w:r>
+    </w:p>
+    <w:p>
+      <w:pPr>
+        <w:ind w:left="-270"/>
+        <w:rPr>
+          <w:b/>
+          <w:sz w:val="28"/>
+        </w:rPr>
+      </w:pPr>
+    </w:p>
+    <w:p>
+      <w:pPr>
+        <w:ind w:left="-270"/>
+        <w:rPr>
+          <w:b/>
+          <w:sz w:val="28"/>
+        </w:rPr>
+      </w:pPr>
+      <w:r>
+        <w:rPr>
+          <w:b/>
+        </w:rPr>
+        <w:t>Player experience and game POV:</w:t>
+      </w:r>
+    </w:p>
+    <w:p>
+      <w:pPr>
+        <w:ind w:left="-270"/>
+        <w:rPr>
+          <w:b/>
+          <w:sz w:val="28"/>
+        </w:rPr>
+      </w:pPr>
+      <w:r>
+        <w:rPr>
+          <w:i/>
+          <w:color w:val="7F7F7F" w:themeColor="text1" w:themeTint="80"/>
+          <w:sz w:val="20"/>
+        </w:rPr>
+        <w:t>Who is the player?</w:t>
+      </w:r>
+      <w:r>
+        <w:rPr>
+          <w:i/>
+          <w:color w:val="7F7F7F" w:themeColor="text1" w:themeTint="80"/>
+          <w:sz w:val="20"/>
+        </w:rPr>
+        <w:t xml:space="preserve"> </w:t>
+      </w:r>
+      <w:r>
+        <w:rPr>
+          <w:i/>
+          <w:color w:val="7F7F7F" w:themeColor="text1" w:themeTint="80"/>
+          <w:sz w:val="20"/>
+        </w:rPr>
+        <w:t xml:space="preserve">What is the setting? </w:t>
+      </w:r>
+      <w:r>
+        <w:rPr>
+          <w:i/>
+          <w:color w:val="7F7F7F" w:themeColor="text1" w:themeTint="80"/>
+          <w:sz w:val="20"/>
+        </w:rPr>
+        <w:t>What is the fant</w:t>
+      </w:r>
+      <w:r>
+        <w:rPr>
+          <w:i/>
+          <w:color w:val="7F7F7F" w:themeColor="text1" w:themeTint="80"/>
+          <w:sz w:val="20"/>
+        </w:rPr>
+        <w:t xml:space="preserve">asy the game grants the player? </w:t>
+      </w:r>
+      <w:r>
+        <w:rPr>
+          <w:i/>
+          <w:color w:val="7F7F7F" w:themeColor="text1" w:themeTint="80"/>
+          <w:sz w:val="20"/>
+        </w:rPr>
+        <w:t>What emotions do you want the player to feel?</w:t>
+      </w:r>
+      <w:r>
+        <w:rPr>
+          <w:i/>
+          <w:color w:val="7F7F7F" w:themeColor="text1" w:themeTint="80"/>
+          <w:sz w:val="20"/>
+        </w:rPr>
+        <w:t xml:space="preserve"> What are the major phases of the player’s experience in the game?</w:t>
+      </w:r>
+    </w:p>
+    <w:p>
+      <w:pPr>
+        <w:ind w:left="-270"/>
+      </w:pPr>
+      <w:r>
+        <w:t xml:space="preserve">Anyone who plays this game is the player. The adventure unfolds in a fictional Mushroom Kingdom. The player gets points every time he jumps atop enemies, or hits special bricks marked with “?” from below. </w:t>
+      </w:r>
+      <w:r>
+        <w:t xml:space="preserve">The player may feel happy </w:t>
+      </w:r>
+      <w:r>
+        <w:t xml:space="preserve">and excited </w:t>
+      </w:r>
+      <w:r>
+        <w:t>when</w:t>
+      </w:r>
+      <w:r>
+        <w:t xml:space="preserve"> he gets these points</w:t>
+      </w:r>
+      <w:r>
+        <w:t xml:space="preserve"> but may feel sad when he is killed by enemies. </w:t>
+      </w:r>
+      <w:r>
+        <w:t xml:space="preserve">The player begins the game with excitement, and may feel frustrated when he fails to reach the end of a level. </w:t>
+      </w:r>
+      <w:r>
+        <w:t>The player</w:t>
+      </w:r>
+      <w:r>
+        <w:t xml:space="preserve"> may then feel satisfied when he reaches the end and get to the next level in the game. </w:t>
+      </w:r>
+    </w:p>
+    <w:p>
+      <w:pPr>
+        <w:ind w:left="-270"/>
+        <w:rPr>
+          <w:b/>
+          <w:sz w:val="28"/>
+          <w:u w:val="single"/>
+        </w:rPr>
+      </w:pPr>
+    </w:p>
+    <w:p>
+      <w:pPr>
+        <w:ind w:left="-270"/>
+        <w:rPr>
+          <w:b/>
+          <w:sz w:val="28"/>
+          <w:u w:val="single"/>
+        </w:rPr>
+      </w:pPr>
+      <w:r>
+        <w:rPr>
+          <w:b/>
+          <w:sz w:val="28"/>
+          <w:u w:val="single"/>
+        </w:rPr>
+        <w:t>Product Design</w:t>
+      </w:r>
+    </w:p>
+    <w:p>
+      <w:pPr>
+        <w:rPr>
+          <w:b/>
+          <w:sz w:val="28"/>
+        </w:rPr>
+      </w:pPr>
+    </w:p>
+    <w:p>
+      <w:pPr>
+        <w:ind w:left="-270"/>
+        <w:rPr>
+          <w:b/>
+          <w:sz w:val="28"/>
+        </w:rPr>
+      </w:pPr>
+      <w:r>
+        <w:rPr>
+          <w:b/>
+        </w:rPr>
+        <w:t>Project Team:</w:t>
+      </w:r>
+    </w:p>
+    <w:p>
+      <w:pPr>
+        <w:ind w:left="-270"/>
+        <w:rPr>
+          <w:b/>
+          <w:sz w:val="28"/>
+        </w:rPr>
+      </w:pPr>
+      <w:r>
+        <w:rPr>
+          <w:i/>
+          <w:color w:val="7F7F7F" w:themeColor="text1" w:themeTint="80"/>
+          <w:sz w:val="20"/>
+        </w:rPr>
+        <w:t>Who will you need to make this game? Think background, design, and other experts.</w:t>
+      </w:r>
+    </w:p>
+    <w:p>
+      <w:pPr>
+        <w:ind w:left="-270"/>
+      </w:pPr>
+      <w:r>
+        <w:t>First, I need a programmer who can make my ideas into an interactive game. Second, I</w:t>
+      </w:r>
+      <w:r>
+        <w:t>’ll</w:t>
+      </w:r>
+      <w:r>
+        <w:t xml:space="preserve"> need to a sound designer who can create music and sound effects that fit and enhance the game. Third, I need </w:t>
+      </w:r>
+      <w:r>
+        <w:t>a</w:t>
+      </w:r>
+      <w:r>
+        <w:t xml:space="preserve"> graphic designer who can design the appearance of Mario, opponents, Princess </w:t>
+      </w:r>
+      <w:r>
+        <w:t>Toadstool</w:t>
+      </w:r>
+      <w:r>
+        <w:t xml:space="preserve">, </w:t>
+      </w:r>
+      <w:r>
+        <w:t xml:space="preserve">bricks, and other elements in the Mushroom Kingdom. </w:t>
+      </w:r>
+    </w:p>
+    <w:p>
+      <w:pPr>
+        <w:ind w:left="-270"/>
+        <w:rPr>
+          <w:b/>
+          <w:sz w:val="28"/>
+        </w:rPr>
+      </w:pPr>
+    </w:p>
+    <w:p>
+      <w:pPr>
+        <w:ind w:left="-270"/>
+        <w:rPr>
+          <w:b/>
+          <w:sz w:val="28"/>
+        </w:rPr>
+      </w:pPr>
+      <w:r>
+        <w:rPr>
+          <w:b/>
+        </w:rPr>
+        <w:t>Platform(s) and primary technology:</w:t>
+      </w:r>
+    </w:p>
+    <w:p>
+      <w:pPr>
+        <w:ind w:left="-270"/>
+        <w:rPr>
+          <w:i/>
+          <w:color w:val="7F7F7F" w:themeColor="text1" w:themeTint="80"/>
+          <w:sz w:val="20"/>
+        </w:rPr>
+      </w:pPr>
+      <w:r>
+        <w:rPr>
+          <w:i/>
+          <w:color w:val="7F7F7F" w:themeColor="text1" w:themeTint="80"/>
+          <w:sz w:val="20"/>
+        </w:rPr>
+        <w:lastRenderedPageBreak/>
+        <w:t xml:space="preserve">Electronic/digital or board/card game? </w:t>
+      </w:r>
+      <w:r>
+        <w:rPr>
+          <w:i/>
+          <w:color w:val="7F7F7F" w:themeColor="text1" w:themeTint="80"/>
+          <w:sz w:val="20"/>
+        </w:rPr>
+        <w:t xml:space="preserve">PC or mobile? Table or phone? 2D or 3D? </w:t>
+      </w:r>
+    </w:p>
+    <w:p>
+      <w:pPr>
+        <w:ind w:left="-270"/>
+      </w:pPr>
+      <w:r>
+        <w:t xml:space="preserve">Super Mario Bros </w:t>
+      </w:r>
+      <w:r>
+        <w:t>will be</w:t>
+      </w:r>
+      <w:r>
+        <w:t xml:space="preserve"> a 2D digital game played on a video game console or </w:t>
+      </w:r>
+      <w:r>
+        <w:t xml:space="preserve">on </w:t>
+      </w:r>
+      <w:r>
+        <w:t>a smart phone</w:t>
+      </w:r>
+      <w:r>
+        <w:t xml:space="preserve">. </w:t>
+      </w:r>
+    </w:p>
+    <w:p>
+      <w:pPr>
+        <w:ind w:left="-270"/>
+        <w:rPr>
+          <w:b/>
+          <w:sz w:val="28"/>
+        </w:rPr>
+      </w:pPr>
+    </w:p>
+    <w:p>
+      <w:pPr>
+        <w:ind w:left="-270"/>
+        <w:rPr>
+          <w:b/>
+          <w:sz w:val="28"/>
+        </w:rPr>
+      </w:pPr>
+      <w:r>
+        <w:rPr>
+          <w:b/>
+        </w:rPr>
+        <w:t xml:space="preserve">Visual/audio Style: </w:t>
+      </w:r>
+    </w:p>
+    <w:p>
+      <w:pPr>
+        <w:ind w:left="-270"/>
+        <w:rPr>
+          <w:i/>
+          <w:color w:val="7F7F7F" w:themeColor="text1" w:themeTint="80"/>
+          <w:sz w:val="20"/>
+        </w:rPr>
+      </w:pPr>
+      <w:r>
+        <w:rPr>
+          <w:i/>
+          <w:color w:val="7F7F7F" w:themeColor="text1" w:themeTint="80"/>
+          <w:sz w:val="20"/>
+        </w:rPr>
+        <w:t>What is the “look and feel” of the game? How does this support the desired player’s experience?</w:t>
+      </w:r>
+      <w:r>
+        <w:rPr>
+          <w:i/>
+          <w:color w:val="7F7F7F" w:themeColor="text1" w:themeTint="80"/>
+          <w:sz w:val="20"/>
+        </w:rPr>
+        <w:t xml:space="preserve"> Realistic or cartoony? </w:t>
+      </w:r>
+    </w:p>
+    <w:p>
+      <w:pPr>
+        <w:ind w:left="-270"/>
+      </w:pPr>
+      <w:r>
+        <w:t>The visual appearance of the Mushroom Kingdom will look very simple: the ground, the sky, the clouds, and trees. It also contains key elements in the game, for example, bricks marked with “?”, enemies, and bottomless pits. The visual style will be cartoony. This simple appearance will keep the player focused on the game itself rather than on external elements, and thus enhance the player’s experience.</w:t>
+      </w:r>
+    </w:p>
+    <w:p>
+      <w:pPr>
+        <w:ind w:left="-270"/>
+      </w:pPr>
+    </w:p>
+    <w:p>
+      <w:pPr>
+        <w:ind w:left="-270"/>
+        <w:rPr>
+          <w:lang w:eastAsia="zh-CN"/>
+        </w:rPr>
+      </w:pPr>
+      <w:r>
+        <w:t xml:space="preserve">The audio will be short and rhythmic, keeping the player excited, immersed and motivated. </w:t>
+      </w:r>
+    </w:p>
+    <w:p>
+      <w:pPr>
+        <w:ind w:left="-270"/>
+        <w:rPr>
+          <w:i/>
+          <w:color w:val="7F7F7F" w:themeColor="text1" w:themeTint="80"/>
+          <w:sz w:val="20"/>
+        </w:rPr>
+      </w:pPr>
+    </w:p>
+    <w:p>
+      <w:pPr>
+        <w:ind w:left="-270"/>
+        <w:rPr>
+          <w:b/>
+          <w:sz w:val="28"/>
+        </w:rPr>
+      </w:pPr>
+      <w:r>
+        <w:rPr>
+          <w:b/>
+        </w:rPr>
+        <w:t>Game world and p</w:t>
+      </w:r>
+      <w:r>
+        <w:rPr>
+          <w:b/>
+        </w:rPr>
+        <w:t>rogression</w:t>
+      </w:r>
+      <w:r>
+        <w:rPr>
+          <w:b/>
+        </w:rPr>
+        <w:t>:</w:t>
+      </w:r>
+    </w:p>
+    <w:p>
+      <w:pPr>
+        <w:ind w:left="-270"/>
+        <w:rPr>
+          <w:b/>
+          <w:sz w:val="28"/>
+        </w:rPr>
+      </w:pPr>
+      <w:r>
+        <w:rPr>
+          <w:i/>
+          <w:color w:val="7F7F7F" w:themeColor="text1" w:themeTint="80"/>
+          <w:sz w:val="20"/>
+        </w:rPr>
+        <w:t xml:space="preserve">Describe the game world and any narrative in player-relevant terms. </w:t>
+      </w:r>
+      <w:r>
+        <w:rPr>
+          <w:i/>
+          <w:color w:val="7F7F7F" w:themeColor="text1" w:themeTint="80"/>
+          <w:sz w:val="20"/>
+        </w:rPr>
+        <w:t>How does the player move through the game, literally and figuratively, from tutorial to end? What are their short-term and long-term goals (explicit or implicit)? What skills are needed and how do they chain together?</w:t>
+      </w:r>
+    </w:p>
+    <w:p>
+      <w:pPr>
+        <w:ind w:left="-270"/>
+      </w:pPr>
+      <w:r>
+        <w:t xml:space="preserve">Mario collects points by hitting the special bricks. He doubles his body size if he gains a Super Mushroom. He gets additional lives in several ways, including </w:t>
+      </w:r>
+      <w:r>
+        <w:t xml:space="preserve">by </w:t>
+      </w:r>
+      <w:r>
+        <w:t>collecting points and</w:t>
+      </w:r>
+      <w:r>
+        <w:t xml:space="preserve"> by</w:t>
       </w:r>
       <w:bookmarkStart w:id="0" w:name="_GoBack"/>
       <w:bookmarkEnd w:id="0"/>
       <w:r>
-        <w:rPr>
-          <w:rFonts w:ascii="Times New Roman" w:hAnsi="Times New Roman" w:cs="Times New Roman"/>
-        </w:rPr>
-        <w:t>o Hao</w:t>
-      </w:r>
-    </w:p>
-    <w:p>
-      <w:pPr>
-        <w:ind w:left="-270"/>
-        <w:rPr>
-          <w:b/>
-          <w:sz w:val="28"/>
-        </w:rPr>
-      </w:pPr>
-    </w:p>
-    <w:p>
-      <w:pPr>
-        <w:ind w:left="-270"/>
-        <w:rPr>
-          <w:b/>
-          <w:sz w:val="28"/>
-        </w:rPr>
-      </w:pPr>
-      <w:r>
-        <w:rPr>
-          <w:b/>
-          <w:sz w:val="28"/>
-        </w:rPr>
-        <w:t xml:space="preserve">C101 </w:t>
-      </w:r>
-      <w:r>
-        <w:rPr>
-          <w:b/>
-          <w:sz w:val="28"/>
-        </w:rPr>
-        <w:t>Game Design Template</w:t>
-      </w:r>
-    </w:p>
-    <w:p>
-      <w:pPr>
-        <w:ind w:left="-270"/>
-        <w:rPr>
-          <w:b/>
-          <w:i/>
-          <w:color w:val="7F7F7F" w:themeColor="text1" w:themeTint="80"/>
-          <w:sz w:val="22"/>
-        </w:rPr>
-      </w:pPr>
-      <w:r>
-        <w:rPr>
-          <w:b/>
-          <w:i/>
-          <w:color w:val="7F7F7F" w:themeColor="text1" w:themeTint="80"/>
-          <w:sz w:val="22"/>
-        </w:rPr>
-        <w:t>This is a skeleton</w:t>
-      </w:r>
-      <w:r>
-        <w:rPr>
-          <w:b/>
-          <w:i/>
-          <w:color w:val="7F7F7F" w:themeColor="text1" w:themeTint="80"/>
-          <w:sz w:val="22"/>
-        </w:rPr>
-        <w:t>/reference</w:t>
-      </w:r>
-      <w:r>
-        <w:rPr>
-          <w:b/>
-          <w:i/>
-          <w:color w:val="7F7F7F" w:themeColor="text1" w:themeTint="80"/>
-          <w:sz w:val="22"/>
-        </w:rPr>
-        <w:t xml:space="preserve"> for a game design. </w:t>
-      </w:r>
-      <w:r>
-        <w:rPr>
-          <w:b/>
-          <w:i/>
-          <w:color w:val="7F7F7F" w:themeColor="text1" w:themeTint="80"/>
-          <w:sz w:val="22"/>
-        </w:rPr>
-        <w:t>A full</w:t>
-      </w:r>
-      <w:r>
-        <w:rPr>
-          <w:b/>
-          <w:i/>
-          <w:color w:val="7F7F7F" w:themeColor="text1" w:themeTint="80"/>
-          <w:sz w:val="22"/>
-        </w:rPr>
-        <w:t xml:space="preserve"> design would</w:t>
-      </w:r>
-      <w:r>
-        <w:rPr>
-          <w:b/>
-          <w:i/>
-          <w:color w:val="7F7F7F" w:themeColor="text1" w:themeTint="80"/>
-          <w:sz w:val="22"/>
-        </w:rPr>
-        <w:t xml:space="preserve"> be much </w:t>
-      </w:r>
-      <w:r>
-        <w:rPr>
-          <w:b/>
-          <w:i/>
-          <w:color w:val="7F7F7F" w:themeColor="text1" w:themeTint="80"/>
-          <w:sz w:val="22"/>
-        </w:rPr>
-        <w:t>longer</w:t>
-      </w:r>
-      <w:r>
-        <w:rPr>
-          <w:b/>
-          <w:i/>
-          <w:color w:val="7F7F7F" w:themeColor="text1" w:themeTint="80"/>
-          <w:sz w:val="22"/>
-        </w:rPr>
-        <w:t>.</w:t>
-      </w:r>
-    </w:p>
-    <w:p>
-      <w:pPr>
-        <w:ind w:left="-270"/>
-        <w:rPr>
-          <w:b/>
-          <w:i/>
-          <w:color w:val="7F7F7F" w:themeColor="text1" w:themeTint="80"/>
-          <w:sz w:val="22"/>
-        </w:rPr>
-      </w:pPr>
-    </w:p>
-    <w:p>
-      <w:pPr>
-        <w:ind w:left="-270"/>
-        <w:rPr>
-          <w:b/>
-          <w:sz w:val="28"/>
-          <w:u w:val="single"/>
-        </w:rPr>
-      </w:pPr>
-      <w:r>
-        <w:rPr>
-          <w:b/>
-          <w:sz w:val="28"/>
-          <w:u w:val="single"/>
-        </w:rPr>
-        <w:t>High Level Concept</w:t>
-      </w:r>
-    </w:p>
-    <w:p>
-      <w:pPr>
-        <w:ind w:left="-270"/>
-        <w:rPr>
-          <w:b/>
-        </w:rPr>
-      </w:pPr>
-    </w:p>
-    <w:p>
-      <w:pPr>
-        <w:ind w:left="-270"/>
-        <w:rPr>
-          <w:b/>
-          <w:sz w:val="28"/>
-        </w:rPr>
-      </w:pPr>
-      <w:r>
-        <w:rPr>
-          <w:b/>
-        </w:rPr>
-        <w:t>Working title:</w:t>
-      </w:r>
-      <w:r>
-        <w:rPr>
-          <w:b/>
-        </w:rPr>
-        <w:t xml:space="preserve"> </w:t>
-      </w:r>
-    </w:p>
-    <w:p>
-      <w:pPr>
-        <w:ind w:left="-270"/>
-        <w:rPr>
-          <w:b/>
-          <w:sz w:val="28"/>
-        </w:rPr>
-      </w:pPr>
-      <w:r>
-        <w:rPr>
-          <w:i/>
-          <w:color w:val="7F7F7F" w:themeColor="text1" w:themeTint="80"/>
-          <w:sz w:val="20"/>
-        </w:rPr>
-        <w:t>Your game’s t</w:t>
-      </w:r>
-      <w:r>
-        <w:rPr>
-          <w:i/>
-          <w:color w:val="7F7F7F" w:themeColor="text1" w:themeTint="80"/>
-          <w:sz w:val="20"/>
-        </w:rPr>
-        <w:t>itle should communicate the gameplay and the style of the game</w:t>
-      </w:r>
-    </w:p>
-    <w:p>
-      <w:pPr>
-        <w:ind w:left="-270"/>
-      </w:pPr>
-      <w:r>
-        <w:t xml:space="preserve">Super Mario </w:t>
-      </w:r>
-      <w:r>
-        <w:t>Bros</w:t>
-      </w:r>
-    </w:p>
-    <w:p>
-      <w:pPr>
-        <w:ind w:left="-270"/>
-        <w:rPr>
-          <w:b/>
-          <w:sz w:val="28"/>
-        </w:rPr>
-      </w:pPr>
-    </w:p>
-    <w:p>
-      <w:pPr>
-        <w:ind w:left="-270"/>
-        <w:rPr>
-          <w:b/>
-          <w:sz w:val="28"/>
-        </w:rPr>
-      </w:pPr>
-      <w:r>
-        <w:rPr>
-          <w:b/>
-        </w:rPr>
-        <w:t>Concept statement:</w:t>
-      </w:r>
-    </w:p>
-    <w:p>
-      <w:pPr>
-        <w:ind w:left="-270"/>
-        <w:rPr>
-          <w:b/>
-          <w:sz w:val="28"/>
-        </w:rPr>
-      </w:pPr>
-      <w:r>
-        <w:rPr>
-          <w:i/>
-          <w:color w:val="7F7F7F" w:themeColor="text1" w:themeTint="80"/>
-          <w:sz w:val="20"/>
-        </w:rPr>
-        <w:t>The game in a tweet: one or two sentences at most that say what the game is and why it’s fun.</w:t>
-      </w:r>
-    </w:p>
-    <w:p>
-      <w:pPr>
-        <w:ind w:left="-270"/>
-        <w:rPr>
-          <w:b/>
-          <w:sz w:val="28"/>
-        </w:rPr>
-      </w:pPr>
-      <w:r>
-        <w:t xml:space="preserve">The Super Mario Bros game follows Mario's adventures in a fictional Mushroom Kingdom with Mario as the player character. </w:t>
-      </w:r>
-      <w:r>
-        <w:t>Mario runs and jumps across platforms and atop enemies</w:t>
-      </w:r>
-      <w:r>
-        <w:t xml:space="preserve"> in themed levels</w:t>
-      </w:r>
-      <w:r>
-        <w:t xml:space="preserve">. </w:t>
-      </w:r>
-    </w:p>
-    <w:p/>
-    <w:p>
-      <w:pPr>
-        <w:ind w:left="-270"/>
-        <w:rPr>
-          <w:b/>
-          <w:sz w:val="28"/>
-        </w:rPr>
-      </w:pPr>
-      <w:r>
-        <w:rPr>
-          <w:b/>
-        </w:rPr>
-        <w:t>Target</w:t>
-      </w:r>
-      <w:r>
-        <w:rPr>
-          <w:b/>
-        </w:rPr>
-        <w:t xml:space="preserve"> audience:</w:t>
-      </w:r>
-    </w:p>
-    <w:p>
-      <w:pPr>
-        <w:ind w:left="-270"/>
-        <w:rPr>
-          <w:b/>
-          <w:sz w:val="28"/>
-        </w:rPr>
-      </w:pPr>
-      <w:r>
-        <w:rPr>
-          <w:i/>
-          <w:color w:val="7F7F7F" w:themeColor="text1" w:themeTint="80"/>
-          <w:sz w:val="20"/>
-        </w:rPr>
-        <w:t xml:space="preserve">Age, gender, game or other </w:t>
-      </w:r>
-      <w:r>
-        <w:rPr>
-          <w:i/>
-          <w:color w:val="7F7F7F" w:themeColor="text1" w:themeTint="80"/>
-          <w:sz w:val="20"/>
-        </w:rPr>
-        <w:t xml:space="preserve">relevant </w:t>
-      </w:r>
-      <w:r>
-        <w:rPr>
-          <w:i/>
-          <w:color w:val="7F7F7F" w:themeColor="text1" w:themeTint="80"/>
-          <w:sz w:val="20"/>
-        </w:rPr>
-        <w:t>interests</w:t>
-      </w:r>
-    </w:p>
-    <w:p>
-      <w:pPr>
-        <w:ind w:left="-270"/>
-      </w:pPr>
-      <w:r>
-        <w:t>All age groups interested in adventures</w:t>
-      </w:r>
-      <w:r>
-        <w:t xml:space="preserve"> are the target audience.</w:t>
-      </w:r>
-    </w:p>
-    <w:p>
-      <w:pPr>
-        <w:ind w:left="-270"/>
-        <w:rPr>
-          <w:b/>
-          <w:sz w:val="28"/>
-        </w:rPr>
-      </w:pPr>
-    </w:p>
-    <w:p>
-      <w:pPr>
-        <w:ind w:left="-270"/>
-        <w:rPr>
-          <w:b/>
-          <w:sz w:val="28"/>
-        </w:rPr>
-      </w:pPr>
-      <w:r>
-        <w:rPr>
-          <w:b/>
-        </w:rPr>
-        <w:t>Objective of Game:</w:t>
-      </w:r>
-    </w:p>
-    <w:p>
-      <w:pPr>
-        <w:ind w:left="-270"/>
-        <w:rPr>
-          <w:b/>
-          <w:sz w:val="28"/>
-        </w:rPr>
-      </w:pPr>
-      <w:r>
-        <w:rPr>
-          <w:i/>
-          <w:color w:val="7F7F7F" w:themeColor="text1" w:themeTint="80"/>
-          <w:sz w:val="20"/>
-        </w:rPr>
-        <w:t>How do you complete the game and what is</w:t>
-      </w:r>
-      <w:r>
-        <w:rPr>
-          <w:i/>
-          <w:color w:val="7F7F7F" w:themeColor="text1" w:themeTint="80"/>
-          <w:sz w:val="20"/>
-        </w:rPr>
-        <w:t xml:space="preserve"> the</w:t>
-      </w:r>
-      <w:r>
-        <w:rPr>
-          <w:i/>
-          <w:color w:val="7F7F7F" w:themeColor="text1" w:themeTint="80"/>
-          <w:sz w:val="20"/>
-        </w:rPr>
-        <w:t xml:space="preserve"> intended effect of the game on the player? </w:t>
-      </w:r>
-    </w:p>
-    <w:p>
-      <w:pPr>
-        <w:ind w:left="-270"/>
-        <w:rPr>
-          <w:b/>
-          <w:sz w:val="28"/>
-        </w:rPr>
-      </w:pPr>
-      <w:r>
-        <w:t xml:space="preserve">The game of </w:t>
-      </w:r>
-      <w:r>
-        <w:t>Super Mario Bros ha</w:t>
-      </w:r>
-      <w:r>
-        <w:t>s</w:t>
-      </w:r>
-      <w:r>
-        <w:t xml:space="preserve"> two objectives: capture and rescue. </w:t>
-      </w:r>
-      <w:r>
-        <w:t>The player</w:t>
-      </w:r>
-      <w:r>
-        <w:t xml:space="preserve"> need</w:t>
-      </w:r>
-      <w:r>
-        <w:t>s</w:t>
-      </w:r>
-      <w:r>
-        <w:t xml:space="preserve"> to avoid getting killed while destroying opponents in the Mushroom Kingdom. </w:t>
-      </w:r>
-      <w:r>
-        <w:t xml:space="preserve">The rescue objective involves Mario rescuing the kidnapped Princess </w:t>
-      </w:r>
-      <w:r>
-        <w:t>Toadstool</w:t>
-      </w:r>
-      <w:r>
-        <w:t xml:space="preserve"> from the antagonist, </w:t>
-      </w:r>
-      <w:r>
-        <w:t>Browser.</w:t>
-      </w:r>
-      <w:r>
-        <w:t xml:space="preserve"> </w:t>
-      </w:r>
-    </w:p>
-    <w:p>
-      <w:pPr>
-        <w:ind w:left="-270"/>
-        <w:rPr>
-          <w:b/>
-          <w:sz w:val="28"/>
-        </w:rPr>
-      </w:pPr>
-    </w:p>
-    <w:p>
-      <w:pPr>
-        <w:ind w:left="-270"/>
-        <w:rPr>
-          <w:b/>
-          <w:sz w:val="28"/>
-        </w:rPr>
-      </w:pPr>
-      <w:r>
-        <w:rPr>
-          <w:b/>
-        </w:rPr>
-        <w:t>Player experience and game POV:</w:t>
-      </w:r>
-    </w:p>
-    <w:p>
-      <w:pPr>
-        <w:ind w:left="-270"/>
-        <w:rPr>
-          <w:b/>
-          <w:sz w:val="28"/>
-        </w:rPr>
-      </w:pPr>
-      <w:r>
-        <w:rPr>
-          <w:i/>
-          <w:color w:val="7F7F7F" w:themeColor="text1" w:themeTint="80"/>
-          <w:sz w:val="20"/>
-        </w:rPr>
-        <w:t>Who is the player?</w:t>
-      </w:r>
-      <w:r>
-        <w:rPr>
-          <w:i/>
-          <w:color w:val="7F7F7F" w:themeColor="text1" w:themeTint="80"/>
-          <w:sz w:val="20"/>
-        </w:rPr>
-        <w:t xml:space="preserve"> </w:t>
-      </w:r>
-      <w:r>
-        <w:rPr>
-          <w:i/>
-          <w:color w:val="7F7F7F" w:themeColor="text1" w:themeTint="80"/>
-          <w:sz w:val="20"/>
-        </w:rPr>
-        <w:t xml:space="preserve">What is the setting? </w:t>
-      </w:r>
-      <w:r>
-        <w:rPr>
-          <w:i/>
-          <w:color w:val="7F7F7F" w:themeColor="text1" w:themeTint="80"/>
-          <w:sz w:val="20"/>
-        </w:rPr>
-        <w:t>What is the fant</w:t>
-      </w:r>
-      <w:r>
-        <w:rPr>
-          <w:i/>
-          <w:color w:val="7F7F7F" w:themeColor="text1" w:themeTint="80"/>
-          <w:sz w:val="20"/>
-        </w:rPr>
-        <w:t xml:space="preserve">asy the game grants the player? </w:t>
-      </w:r>
-      <w:r>
-        <w:rPr>
-          <w:i/>
-          <w:color w:val="7F7F7F" w:themeColor="text1" w:themeTint="80"/>
-          <w:sz w:val="20"/>
-        </w:rPr>
-        <w:t>What emotions do you want the player to feel?</w:t>
-      </w:r>
-      <w:r>
-        <w:rPr>
-          <w:i/>
-          <w:color w:val="7F7F7F" w:themeColor="text1" w:themeTint="80"/>
-          <w:sz w:val="20"/>
-        </w:rPr>
-        <w:t xml:space="preserve"> What are the major phases of the player’s experience in the game?</w:t>
-      </w:r>
-    </w:p>
-    <w:p>
-      <w:pPr>
-        <w:ind w:left="-270"/>
-      </w:pPr>
-      <w:r>
-        <w:t xml:space="preserve">Anyone who plays this game is the player. The adventure unfolds in a fictional Mushroom Kingdom. The player gets points every time he jumps atop enemies, or hits special bricks marked with “?” from below. </w:t>
-      </w:r>
-      <w:r>
-        <w:t xml:space="preserve">The player may feel happy </w:t>
-      </w:r>
-      <w:r>
-        <w:t xml:space="preserve">and excited </w:t>
-      </w:r>
-      <w:r>
-        <w:t>when</w:t>
-      </w:r>
-      <w:r>
-        <w:t xml:space="preserve"> he gets these points</w:t>
-      </w:r>
-      <w:r>
-        <w:t xml:space="preserve"> but may feel sad when he is killed by enemies. </w:t>
-      </w:r>
-      <w:r>
-        <w:t xml:space="preserve">The player begins the game with excitement, and may feel frustrated when he fails to reach the end of a level. He may then feel satisfied when he reaches the end and get to the next level in the game. </w:t>
-      </w:r>
-    </w:p>
-    <w:p>
-      <w:pPr>
-        <w:ind w:left="-270"/>
-        <w:rPr>
-          <w:b/>
-          <w:sz w:val="28"/>
-          <w:u w:val="single"/>
-        </w:rPr>
-      </w:pPr>
-    </w:p>
-    <w:p>
-      <w:pPr>
-        <w:ind w:left="-270"/>
-        <w:rPr>
-          <w:b/>
-          <w:sz w:val="28"/>
-          <w:u w:val="single"/>
-        </w:rPr>
-      </w:pPr>
-      <w:r>
-        <w:rPr>
-          <w:b/>
-          <w:sz w:val="28"/>
-          <w:u w:val="single"/>
-        </w:rPr>
-        <w:t>Product Design</w:t>
-      </w:r>
-    </w:p>
-    <w:p>
-      <w:pPr>
-        <w:rPr>
-          <w:b/>
-          <w:sz w:val="28"/>
-        </w:rPr>
-      </w:pPr>
-    </w:p>
-    <w:p>
-      <w:pPr>
-        <w:ind w:left="-270"/>
-        <w:rPr>
-          <w:b/>
-          <w:sz w:val="28"/>
-        </w:rPr>
-      </w:pPr>
-      <w:r>
-        <w:rPr>
-          <w:b/>
-        </w:rPr>
-        <w:t>Project Team:</w:t>
-      </w:r>
-    </w:p>
-    <w:p>
-      <w:pPr>
-        <w:ind w:left="-270"/>
-        <w:rPr>
-          <w:b/>
-          <w:sz w:val="28"/>
-        </w:rPr>
-      </w:pPr>
-      <w:r>
-        <w:rPr>
-          <w:i/>
-          <w:color w:val="7F7F7F" w:themeColor="text1" w:themeTint="80"/>
-          <w:sz w:val="20"/>
-        </w:rPr>
-        <w:t>Who will you need to make this game? Think background, design, and other experts.</w:t>
-      </w:r>
-    </w:p>
-    <w:p>
-      <w:pPr>
-        <w:ind w:left="-270"/>
-      </w:pPr>
-      <w:r>
-        <w:t xml:space="preserve">First, I need a programmer who can make my ideas into an interactive game. Second, I need to a sound designer who can create music and sound effects that fit and enhance the game. Third, I need to graphic designer who can design the appearance of Mario, opponents, Princess </w:t>
-      </w:r>
-      <w:r>
-        <w:t>Toadstool</w:t>
-      </w:r>
-      <w:r>
-        <w:t xml:space="preserve">, </w:t>
-      </w:r>
-      <w:r>
-        <w:t xml:space="preserve">bricks, and other elements in the Mushroom Kingdom. </w:t>
-      </w:r>
-    </w:p>
-    <w:p>
-      <w:pPr>
-        <w:ind w:left="-270"/>
-        <w:rPr>
-          <w:b/>
-          <w:sz w:val="28"/>
-        </w:rPr>
-      </w:pPr>
-    </w:p>
-    <w:p>
-      <w:pPr>
-        <w:ind w:left="-270"/>
-        <w:rPr>
-          <w:b/>
-          <w:sz w:val="28"/>
-        </w:rPr>
-      </w:pPr>
-      <w:r>
-        <w:rPr>
-          <w:b/>
-        </w:rPr>
-        <w:t>Platform(s) and primary technology:</w:t>
-      </w:r>
-    </w:p>
-    <w:p>
-      <w:pPr>
-        <w:ind w:left="-270"/>
-        <w:rPr>
-          <w:i/>
-          <w:color w:val="7F7F7F" w:themeColor="text1" w:themeTint="80"/>
-          <w:sz w:val="20"/>
-        </w:rPr>
-      </w:pPr>
-      <w:r>
-        <w:rPr>
-          <w:i/>
-          <w:color w:val="7F7F7F" w:themeColor="text1" w:themeTint="80"/>
-          <w:sz w:val="20"/>
-        </w:rPr>
-        <w:lastRenderedPageBreak/>
-        <w:t xml:space="preserve">Electronic/digital or board/card game? </w:t>
-      </w:r>
-      <w:r>
-        <w:rPr>
-          <w:i/>
-          <w:color w:val="7F7F7F" w:themeColor="text1" w:themeTint="80"/>
-          <w:sz w:val="20"/>
-        </w:rPr>
-        <w:t xml:space="preserve">PC or mobile? Table or phone? 2D or 3D? </w:t>
-      </w:r>
-    </w:p>
-    <w:p>
-      <w:pPr>
-        <w:ind w:left="-270"/>
-      </w:pPr>
-      <w:r>
-        <w:t xml:space="preserve">Super Mario Bros </w:t>
-      </w:r>
-      <w:r>
-        <w:t>will be</w:t>
-      </w:r>
-      <w:r>
-        <w:t xml:space="preserve"> a 2D digital game played on a video game console or </w:t>
-      </w:r>
-      <w:r>
-        <w:t>a smart phone</w:t>
-      </w:r>
-      <w:r>
-        <w:t xml:space="preserve">. </w:t>
-      </w:r>
-    </w:p>
-    <w:p>
-      <w:pPr>
-        <w:ind w:left="-270"/>
-        <w:rPr>
-          <w:b/>
-          <w:sz w:val="28"/>
-        </w:rPr>
-      </w:pPr>
-    </w:p>
-    <w:p>
-      <w:pPr>
-        <w:ind w:left="-270"/>
-        <w:rPr>
-          <w:b/>
-          <w:sz w:val="28"/>
-        </w:rPr>
-      </w:pPr>
-      <w:r>
-        <w:rPr>
-          <w:b/>
-        </w:rPr>
-        <w:t xml:space="preserve">Visual/audio Style: </w:t>
-      </w:r>
-    </w:p>
-    <w:p>
-      <w:pPr>
-        <w:ind w:left="-270"/>
-        <w:rPr>
-          <w:i/>
-          <w:color w:val="7F7F7F" w:themeColor="text1" w:themeTint="80"/>
-          <w:sz w:val="20"/>
-        </w:rPr>
-      </w:pPr>
-      <w:r>
-        <w:rPr>
-          <w:i/>
-          <w:color w:val="7F7F7F" w:themeColor="text1" w:themeTint="80"/>
-          <w:sz w:val="20"/>
-        </w:rPr>
-        <w:t>What is the “look and feel” of the game? How does this support the desired player’s experience?</w:t>
-      </w:r>
-      <w:r>
-        <w:rPr>
-          <w:i/>
-          <w:color w:val="7F7F7F" w:themeColor="text1" w:themeTint="80"/>
-          <w:sz w:val="20"/>
-        </w:rPr>
-        <w:t xml:space="preserve"> Realistic or cartoony? </w:t>
-      </w:r>
-    </w:p>
-    <w:p>
-      <w:pPr>
-        <w:ind w:left="-270"/>
-      </w:pPr>
-      <w:r>
-        <w:t xml:space="preserve">The </w:t>
-      </w:r>
-      <w:r>
-        <w:t xml:space="preserve">visual </w:t>
-      </w:r>
-      <w:r>
-        <w:t xml:space="preserve">appearance of </w:t>
-      </w:r>
-      <w:r>
-        <w:t xml:space="preserve">the Mushroom Kingdom will look very simple: the ground, the sky, the clouds, and trees. It also contains key elements in the game, for example, bricks marked with “?”, enemies, and cliffs. The visual style will be cartoony. The simple appearance will make the player focus more on the game itself rather than external elements, and thus enhance the player’s experience. </w:t>
-      </w:r>
-    </w:p>
-    <w:p>
-      <w:pPr>
-        <w:ind w:left="-270"/>
-      </w:pPr>
-    </w:p>
-    <w:p>
-      <w:pPr>
-        <w:ind w:left="-270"/>
-        <w:rPr>
-          <w:lang w:eastAsia="zh-CN"/>
-        </w:rPr>
-      </w:pPr>
-      <w:r>
-        <w:t xml:space="preserve">The audio will be short and rhythmic, keeping the player excited, immersed and motivated. </w:t>
-      </w:r>
-    </w:p>
-    <w:p>
-      <w:pPr>
-        <w:ind w:left="-270"/>
-        <w:rPr>
-          <w:i/>
-          <w:color w:val="7F7F7F" w:themeColor="text1" w:themeTint="80"/>
-          <w:sz w:val="20"/>
-        </w:rPr>
-      </w:pPr>
-    </w:p>
-    <w:p>
-      <w:pPr>
-        <w:ind w:left="-270"/>
-        <w:rPr>
-          <w:b/>
-          <w:sz w:val="28"/>
-        </w:rPr>
-      </w:pPr>
-      <w:r>
-        <w:rPr>
-          <w:b/>
-        </w:rPr>
-        <w:t>Game world and p</w:t>
-      </w:r>
-      <w:r>
-        <w:rPr>
-          <w:b/>
-        </w:rPr>
-        <w:t>rogression</w:t>
-      </w:r>
-      <w:r>
-        <w:rPr>
-          <w:b/>
-        </w:rPr>
-        <w:t>:</w:t>
-      </w:r>
-    </w:p>
-    <w:p>
-      <w:pPr>
-        <w:ind w:left="-270"/>
-        <w:rPr>
-          <w:b/>
-          <w:sz w:val="28"/>
-        </w:rPr>
-      </w:pPr>
-      <w:r>
-        <w:rPr>
-          <w:i/>
-          <w:color w:val="7F7F7F" w:themeColor="text1" w:themeTint="80"/>
-          <w:sz w:val="20"/>
-        </w:rPr>
-        <w:t xml:space="preserve">Describe the game world and any narrative in player-relevant terms. </w:t>
-      </w:r>
-      <w:r>
-        <w:rPr>
-          <w:i/>
-          <w:color w:val="7F7F7F" w:themeColor="text1" w:themeTint="80"/>
-          <w:sz w:val="20"/>
-        </w:rPr>
-        <w:t>How does the player move through the game, literally and figuratively, from tutorial to end? What are their short-term and long-term goals (explicit or implicit)? What skills are needed and how do they chain together?</w:t>
-      </w:r>
-    </w:p>
-    <w:p>
-      <w:pPr>
-        <w:ind w:left="-270"/>
-      </w:pPr>
-      <w:r>
-        <w:t xml:space="preserve">Mario collects points by hitting the special bricks. He doubles his body size if he gains a Super Mushroom. He gets additional lives in several ways, including collecting points and obtaining a Super Mushroom. The game ends when the player runs out of lives or time. </w:t>
+        <w:t xml:space="preserve"> obtaining a Super Mushroom. The game ends when the player runs out of lives or time. </w:t>
       </w:r>
     </w:p>
     <w:p>
